--- a/Project David/Final Final Final Nu echt v3.5 25-08-2022/Thesis/plots and tables/APA tables and figures.docx
+++ b/Project David/Final Final Final Nu echt v3.5 25-08-2022/Thesis/plots and tables/APA tables and figures.docx
@@ -9,7 +9,7 @@
         <w:tblLook w:val="04A0" w:firstRow="1" w:lastRow="0" w:firstColumn="1" w:lastColumn="0" w:noHBand="0" w:noVBand="1"/>
       </w:tblPr>
       <w:tblGrid>
-        <w:gridCol w:w="9246"/>
+        <w:gridCol w:w="9216"/>
       </w:tblGrid>
       <w:tr>
         <w:tc>
@@ -100,10 +100,10 @@
                 <w:noProof/>
               </w:rPr>
               <w:drawing>
-                <wp:inline distT="0" distB="0" distL="0" distR="0" wp14:anchorId="6E8631E6" wp14:editId="2D352643">
-                  <wp:extent cx="5731510" cy="2531745"/>
-                  <wp:effectExtent l="0" t="0" r="2540" b="1905"/>
-                  <wp:docPr id="86152938" name="Picture 1"/>
+                <wp:inline distT="0" distB="0" distL="0" distR="0" wp14:anchorId="422EC50C" wp14:editId="4FC85B6D">
+                  <wp:extent cx="5713159" cy="2399386"/>
+                  <wp:effectExtent l="0" t="0" r="1905" b="1270"/>
+                  <wp:docPr id="250277226" name="Picture 1"/>
                   <wp:cNvGraphicFramePr>
                     <a:graphicFrameLocks xmlns:a="http://schemas.openxmlformats.org/drawingml/2006/main" noChangeAspect="1"/>
                   </wp:cNvGraphicFramePr>
@@ -111,23 +111,30 @@
                     <a:graphicData uri="http://schemas.openxmlformats.org/drawingml/2006/picture">
                       <pic:pic xmlns:pic="http://schemas.openxmlformats.org/drawingml/2006/picture">
                         <pic:nvPicPr>
-                          <pic:cNvPr id="86152938" name=""/>
+                          <pic:cNvPr id="250277226" name=""/>
                           <pic:cNvPicPr/>
                         </pic:nvPicPr>
-                        <pic:blipFill>
-                          <a:blip r:embed="rId5"/>
-                          <a:stretch>
-                            <a:fillRect/>
-                          </a:stretch>
+                        <pic:blipFill rotWithShape="1">
+                          <a:blip r:embed="rId7"/>
+                          <a:srcRect l="1021" t="1824" r="821"/>
+                          <a:stretch/>
                         </pic:blipFill>
-                        <pic:spPr>
+                        <pic:spPr bwMode="auto">
                           <a:xfrm>
                             <a:off x="0" y="0"/>
-                            <a:ext cx="5731510" cy="2531745"/>
+                            <a:ext cx="5724752" cy="2404255"/>
                           </a:xfrm>
                           <a:prstGeom prst="rect">
                             <a:avLst/>
                           </a:prstGeom>
+                          <a:ln>
+                            <a:noFill/>
+                          </a:ln>
+                          <a:extLst>
+                            <a:ext uri="{53640926-AAD7-44D8-BBD7-CCE9431645EC}">
+                              <a14:shadowObscured xmlns:a14="http://schemas.microsoft.com/office/drawing/2010/main"/>
+                            </a:ext>
+                          </a:extLst>
                         </pic:spPr>
                       </pic:pic>
                     </a:graphicData>
@@ -292,6 +299,7 @@
                 <w:bCs/>
               </w:rPr>
             </w:pPr>
+            <w:bookmarkStart w:id="0" w:name="_Hlk135222784"/>
             <w:r>
               <w:rPr>
                 <w:rFonts w:ascii="Times New Roman" w:hAnsi="Times New Roman" w:cs="Times New Roman"/>
@@ -363,11 +371,12 @@
                 <w:rFonts w:ascii="Times New Roman" w:hAnsi="Times New Roman" w:cs="Times New Roman"/>
                 <w:i/>
                 <w:iCs/>
+                <w:noProof/>
               </w:rPr>
               <w:drawing>
-                <wp:inline distT="0" distB="0" distL="0" distR="0" wp14:anchorId="5D8C1492" wp14:editId="61FE0339">
-                  <wp:extent cx="5731510" cy="2681605"/>
-                  <wp:effectExtent l="0" t="0" r="2540" b="4445"/>
+                <wp:inline distT="0" distB="0" distL="0" distR="0" wp14:anchorId="5D8C1492" wp14:editId="5B6610F3">
+                  <wp:extent cx="5581934" cy="2418894"/>
+                  <wp:effectExtent l="0" t="0" r="0" b="635"/>
                   <wp:docPr id="1208118784" name="Picture 1"/>
                   <wp:cNvGraphicFramePr>
                     <a:graphicFrameLocks xmlns:a="http://schemas.openxmlformats.org/drawingml/2006/main" noChangeAspect="1"/>
@@ -379,20 +388,27 @@
                           <pic:cNvPr id="1208118784" name=""/>
                           <pic:cNvPicPr/>
                         </pic:nvPicPr>
-                        <pic:blipFill>
-                          <a:blip r:embed="rId6"/>
-                          <a:stretch>
-                            <a:fillRect/>
-                          </a:stretch>
+                        <pic:blipFill rotWithShape="1">
+                          <a:blip r:embed="rId8"/>
+                          <a:srcRect t="7380"/>
+                          <a:stretch/>
                         </pic:blipFill>
-                        <pic:spPr>
+                        <pic:spPr bwMode="auto">
                           <a:xfrm>
                             <a:off x="0" y="0"/>
-                            <a:ext cx="5731510" cy="2681605"/>
+                            <a:ext cx="5586381" cy="2420821"/>
                           </a:xfrm>
                           <a:prstGeom prst="rect">
                             <a:avLst/>
                           </a:prstGeom>
+                          <a:ln>
+                            <a:noFill/>
+                          </a:ln>
+                          <a:extLst>
+                            <a:ext uri="{53640926-AAD7-44D8-BBD7-CCE9431645EC}">
+                              <a14:shadowObscured xmlns:a14="http://schemas.microsoft.com/office/drawing/2010/main"/>
+                            </a:ext>
+                          </a:extLst>
                         </pic:spPr>
                       </pic:pic>
                     </a:graphicData>
@@ -421,13 +437,17 @@
                 <w:i/>
                 <w:iCs/>
               </w:rPr>
-              <w:t>Note: R</w:t>
-            </w:r>
-            <w:r>
-              <w:rPr>
-                <w:rFonts w:ascii="Times New Roman" w:hAnsi="Times New Roman" w:cs="Times New Roman"/>
-                <w:i/>
-                <w:iCs/>
+              <w:t xml:space="preserve">Note: </w:t>
+            </w:r>
+            <w:r>
+              <w:rPr>
+                <w:rFonts w:ascii="Times New Roman" w:hAnsi="Times New Roman" w:cs="Times New Roman"/>
+              </w:rPr>
+              <w:t>R</w:t>
+            </w:r>
+            <w:r>
+              <w:rPr>
+                <w:rFonts w:ascii="Times New Roman" w:hAnsi="Times New Roman" w:cs="Times New Roman"/>
                 <w:vertAlign w:val="superscript"/>
               </w:rPr>
               <w:t>2</w:t>
@@ -435,44 +455,12 @@
             <w:r>
               <w:rPr>
                 <w:rFonts w:ascii="Times New Roman" w:hAnsi="Times New Roman" w:cs="Times New Roman"/>
-                <w:i/>
-                <w:iCs/>
-              </w:rPr>
-              <w:t xml:space="preserve"> (left) and tree size (right) </w:t>
-            </w:r>
-            <w:r>
-              <w:rPr>
-                <w:rFonts w:ascii="Times New Roman" w:hAnsi="Times New Roman" w:cs="Times New Roman"/>
-              </w:rPr>
-              <w:t>over ten</w:t>
-            </w:r>
-            <w:r>
-              <w:rPr>
-                <w:rFonts w:ascii="Times New Roman" w:hAnsi="Times New Roman" w:cs="Times New Roman"/>
-                <w:i/>
-                <w:iCs/>
-              </w:rPr>
-              <w:t xml:space="preserve"> </w:t>
-            </w:r>
-            <w:r>
-              <w:rPr>
-                <w:rFonts w:ascii="Times New Roman" w:hAnsi="Times New Roman" w:cs="Times New Roman"/>
-              </w:rPr>
-              <w:t xml:space="preserve">times 10-CV (100 folds) for all BA GLMM models on all seven datasets. </w:t>
-            </w:r>
-            <w:r>
-              <w:rPr>
-                <w:rFonts w:ascii="Times New Roman" w:hAnsi="Times New Roman" w:cs="Times New Roman"/>
-                <w:i/>
-                <w:iCs/>
-              </w:rPr>
-              <w:t>Blue dotted line marked by “GLMM” marks the median R</w:t>
-            </w:r>
-            <w:r>
-              <w:rPr>
-                <w:rFonts w:ascii="Times New Roman" w:hAnsi="Times New Roman" w:cs="Times New Roman"/>
-                <w:i/>
-                <w:iCs/>
+              </w:rPr>
+              <w:t xml:space="preserve"> (left) and tree size (right) over ten times 10-CV (100 folds) for all BA GLMM models on all seven datasets. Blue dotted line marked by “GLMM” marks the median R</w:t>
+            </w:r>
+            <w:r>
+              <w:rPr>
+                <w:rFonts w:ascii="Times New Roman" w:hAnsi="Times New Roman" w:cs="Times New Roman"/>
                 <w:vertAlign w:val="superscript"/>
               </w:rPr>
               <w:t>2</w:t>
@@ -480,16 +468,12 @@
             <w:r>
               <w:rPr>
                 <w:rFonts w:ascii="Times New Roman" w:hAnsi="Times New Roman" w:cs="Times New Roman"/>
-                <w:i/>
-                <w:iCs/>
               </w:rPr>
               <w:t xml:space="preserve"> or tree size of GLMM models. Red dotted line marked by “BART” marks the median R</w:t>
             </w:r>
             <w:r>
               <w:rPr>
                 <w:rFonts w:ascii="Times New Roman" w:hAnsi="Times New Roman" w:cs="Times New Roman"/>
-                <w:i/>
-                <w:iCs/>
                 <w:vertAlign w:val="superscript"/>
               </w:rPr>
               <w:t>2</w:t>
@@ -497,16 +481,12 @@
             <w:r>
               <w:rPr>
                 <w:rFonts w:ascii="Times New Roman" w:hAnsi="Times New Roman" w:cs="Times New Roman"/>
-                <w:i/>
-                <w:iCs/>
               </w:rPr>
               <w:t xml:space="preserve"> of BART model. Red dots connected by red solid line indicate median R</w:t>
             </w:r>
             <w:r>
               <w:rPr>
                 <w:rFonts w:ascii="Times New Roman" w:hAnsi="Times New Roman" w:cs="Times New Roman"/>
-                <w:i/>
-                <w:iCs/>
                 <w:vertAlign w:val="superscript"/>
               </w:rPr>
               <w:t>2</w:t>
@@ -514,14 +494,13 @@
             <w:r>
               <w:rPr>
                 <w:rFonts w:ascii="Times New Roman" w:hAnsi="Times New Roman" w:cs="Times New Roman"/>
-                <w:i/>
-                <w:iCs/>
               </w:rPr>
               <w:t xml:space="preserve"> or tree size.</w:t>
             </w:r>
           </w:p>
         </w:tc>
       </w:tr>
+      <w:bookmarkEnd w:id="0"/>
     </w:tbl>
     <w:p>
       <w:pPr>
@@ -559,6 +538,7 @@
                 <w:bCs/>
               </w:rPr>
             </w:pPr>
+            <w:bookmarkStart w:id="1" w:name="_Hlk135223205"/>
             <w:r>
               <w:rPr>
                 <w:rFonts w:ascii="Times New Roman" w:hAnsi="Times New Roman" w:cs="Times New Roman"/>
@@ -647,6 +627,7 @@
                 <w:rFonts w:ascii="Times New Roman" w:hAnsi="Times New Roman" w:cs="Times New Roman"/>
                 <w:i/>
                 <w:iCs/>
+                <w:noProof/>
               </w:rPr>
               <w:drawing>
                 <wp:inline distT="0" distB="0" distL="0" distR="0" wp14:anchorId="4829EABB" wp14:editId="0B1ED736">
@@ -664,7 +645,7 @@
                           <pic:cNvPicPr/>
                         </pic:nvPicPr>
                         <pic:blipFill>
-                          <a:blip r:embed="rId7"/>
+                          <a:blip r:embed="rId9"/>
                           <a:stretch>
                             <a:fillRect/>
                           </a:stretch>
@@ -707,13 +688,17 @@
                 <w:i/>
                 <w:iCs/>
               </w:rPr>
-              <w:t>Note: R</w:t>
-            </w:r>
-            <w:r>
-              <w:rPr>
-                <w:rFonts w:ascii="Times New Roman" w:hAnsi="Times New Roman" w:cs="Times New Roman"/>
-                <w:i/>
-                <w:iCs/>
+              <w:t xml:space="preserve">Note: </w:t>
+            </w:r>
+            <w:r>
+              <w:rPr>
+                <w:rFonts w:ascii="Times New Roman" w:hAnsi="Times New Roman" w:cs="Times New Roman"/>
+              </w:rPr>
+              <w:t>R</w:t>
+            </w:r>
+            <w:r>
+              <w:rPr>
+                <w:rFonts w:ascii="Times New Roman" w:hAnsi="Times New Roman" w:cs="Times New Roman"/>
                 <w:vertAlign w:val="superscript"/>
               </w:rPr>
               <w:t>2</w:t>
@@ -721,44 +706,12 @@
             <w:r>
               <w:rPr>
                 <w:rFonts w:ascii="Times New Roman" w:hAnsi="Times New Roman" w:cs="Times New Roman"/>
-                <w:i/>
-                <w:iCs/>
-              </w:rPr>
-              <w:t xml:space="preserve"> (left) and tree size (right) </w:t>
-            </w:r>
-            <w:r>
-              <w:rPr>
-                <w:rFonts w:ascii="Times New Roman" w:hAnsi="Times New Roman" w:cs="Times New Roman"/>
-              </w:rPr>
-              <w:t>over ten</w:t>
-            </w:r>
-            <w:r>
-              <w:rPr>
-                <w:rFonts w:ascii="Times New Roman" w:hAnsi="Times New Roman" w:cs="Times New Roman"/>
-                <w:i/>
-                <w:iCs/>
-              </w:rPr>
-              <w:t xml:space="preserve"> </w:t>
-            </w:r>
-            <w:r>
-              <w:rPr>
-                <w:rFonts w:ascii="Times New Roman" w:hAnsi="Times New Roman" w:cs="Times New Roman"/>
-              </w:rPr>
-              <w:t xml:space="preserve">times 10-CV (100 folds) for all BA GLMM models on all seven datasets. </w:t>
-            </w:r>
-            <w:r>
-              <w:rPr>
-                <w:rFonts w:ascii="Times New Roman" w:hAnsi="Times New Roman" w:cs="Times New Roman"/>
-                <w:i/>
-                <w:iCs/>
-              </w:rPr>
-              <w:t>Blue dotted line marked by “GLMM” marks the median R</w:t>
-            </w:r>
-            <w:r>
-              <w:rPr>
-                <w:rFonts w:ascii="Times New Roman" w:hAnsi="Times New Roman" w:cs="Times New Roman"/>
-                <w:i/>
-                <w:iCs/>
+              </w:rPr>
+              <w:t xml:space="preserve"> (left) and tree size (right) over ten times 10-CV (100 folds) for all BA GLMM models on all seven datasets. Blue dotted line marked by “GLMM” marks the median R</w:t>
+            </w:r>
+            <w:r>
+              <w:rPr>
+                <w:rFonts w:ascii="Times New Roman" w:hAnsi="Times New Roman" w:cs="Times New Roman"/>
                 <w:vertAlign w:val="superscript"/>
               </w:rPr>
               <w:t>2</w:t>
@@ -766,16 +719,12 @@
             <w:r>
               <w:rPr>
                 <w:rFonts w:ascii="Times New Roman" w:hAnsi="Times New Roman" w:cs="Times New Roman"/>
-                <w:i/>
-                <w:iCs/>
               </w:rPr>
               <w:t xml:space="preserve"> or tree size of GLMM models. Red dotted line marked by “BART” marks the median R</w:t>
             </w:r>
             <w:r>
               <w:rPr>
                 <w:rFonts w:ascii="Times New Roman" w:hAnsi="Times New Roman" w:cs="Times New Roman"/>
-                <w:i/>
-                <w:iCs/>
                 <w:vertAlign w:val="superscript"/>
               </w:rPr>
               <w:t>2</w:t>
@@ -783,16 +732,12 @@
             <w:r>
               <w:rPr>
                 <w:rFonts w:ascii="Times New Roman" w:hAnsi="Times New Roman" w:cs="Times New Roman"/>
-                <w:i/>
-                <w:iCs/>
               </w:rPr>
               <w:t xml:space="preserve"> of BART model. Red dots connected by red solid line indicate median R</w:t>
             </w:r>
             <w:r>
               <w:rPr>
                 <w:rFonts w:ascii="Times New Roman" w:hAnsi="Times New Roman" w:cs="Times New Roman"/>
-                <w:i/>
-                <w:iCs/>
                 <w:vertAlign w:val="superscript"/>
               </w:rPr>
               <w:t>2</w:t>
@@ -800,14 +745,13 @@
             <w:r>
               <w:rPr>
                 <w:rFonts w:ascii="Times New Roman" w:hAnsi="Times New Roman" w:cs="Times New Roman"/>
-                <w:i/>
-                <w:iCs/>
               </w:rPr>
               <w:t xml:space="preserve"> or tree size.</w:t>
             </w:r>
           </w:p>
         </w:tc>
       </w:tr>
+      <w:bookmarkEnd w:id="1"/>
     </w:tbl>
     <w:p>
       <w:pPr>
@@ -938,7 +882,7 @@
                           <pic:cNvPicPr/>
                         </pic:nvPicPr>
                         <pic:blipFill>
-                          <a:blip r:embed="rId8"/>
+                          <a:blip r:embed="rId10"/>
                           <a:stretch>
                             <a:fillRect/>
                           </a:stretch>
@@ -1045,7 +989,7 @@
                 <w:bCs/>
               </w:rPr>
             </w:pPr>
-            <w:bookmarkStart w:id="0" w:name="_Hlk128510335"/>
+            <w:bookmarkStart w:id="2" w:name="_Hlk128510335"/>
             <w:r>
               <w:rPr>
                 <w:rFonts w:ascii="Times New Roman" w:hAnsi="Times New Roman" w:cs="Times New Roman"/>
@@ -1126,7 +1070,7 @@
                           <pic:cNvPicPr/>
                         </pic:nvPicPr>
                         <pic:blipFill rotWithShape="1">
-                          <a:blip r:embed="rId9"/>
+                          <a:blip r:embed="rId11"/>
                           <a:srcRect t="9357"/>
                           <a:stretch/>
                         </pic:blipFill>
@@ -1345,7 +1289,7 @@
                           <pic:cNvPicPr/>
                         </pic:nvPicPr>
                         <pic:blipFill>
-                          <a:blip r:embed="rId10"/>
+                          <a:blip r:embed="rId12"/>
                           <a:stretch>
                             <a:fillRect/>
                           </a:stretch>
@@ -1468,7 +1412,7 @@
           <w:tcPr>
             <w:tcW w:w="9209" w:type="dxa"/>
           </w:tcPr>
-          <w:bookmarkEnd w:id="0"/>
+          <w:bookmarkEnd w:id="2"/>
           <w:p>
             <w:pPr>
               <w:spacing w:line="480" w:lineRule="auto"/>
@@ -1545,6 +1489,7 @@
             <w:r>
               <w:rPr>
                 <w:rFonts w:ascii="Times New Roman" w:hAnsi="Times New Roman" w:cs="Times New Roman"/>
+                <w:noProof/>
               </w:rPr>
               <w:drawing>
                 <wp:inline distT="0" distB="0" distL="0" distR="0" wp14:anchorId="2AEF833F" wp14:editId="418AD7C3">
@@ -1562,7 +1507,7 @@
                           <pic:cNvPicPr/>
                         </pic:nvPicPr>
                         <pic:blipFill>
-                          <a:blip r:embed="rId11"/>
+                          <a:blip r:embed="rId13"/>
                           <a:stretch>
                             <a:fillRect/>
                           </a:stretch>
@@ -1635,7 +1580,7 @@
         <w:tblLook w:val="04A0" w:firstRow="1" w:lastRow="0" w:firstColumn="1" w:lastColumn="0" w:noHBand="0" w:noVBand="1"/>
       </w:tblPr>
       <w:tblGrid>
-        <w:gridCol w:w="10206"/>
+        <w:gridCol w:w="9947"/>
       </w:tblGrid>
       <w:tr>
         <w:tc>
@@ -1721,10 +1666,10 @@
                 <w:noProof/>
               </w:rPr>
               <w:drawing>
-                <wp:inline distT="0" distB="0" distL="0" distR="0" wp14:anchorId="0C54423B" wp14:editId="177D8E21">
-                  <wp:extent cx="6340873" cy="1435395"/>
-                  <wp:effectExtent l="0" t="0" r="3175" b="0"/>
-                  <wp:docPr id="2108574646" name="Picture 1"/>
+                <wp:inline distT="0" distB="0" distL="0" distR="0" wp14:anchorId="0B6A01C8" wp14:editId="44BACC9F">
+                  <wp:extent cx="6179819" cy="1103200"/>
+                  <wp:effectExtent l="0" t="0" r="0" b="1905"/>
+                  <wp:docPr id="1280896714" name="Picture 1"/>
                   <wp:cNvGraphicFramePr>
                     <a:graphicFrameLocks xmlns:a="http://schemas.openxmlformats.org/drawingml/2006/main" noChangeAspect="1"/>
                   </wp:cNvGraphicFramePr>
@@ -1738,20 +1683,20 @@
                           </pic:cNvPicPr>
                         </pic:nvPicPr>
                         <pic:blipFill rotWithShape="1">
-                          <a:blip r:embed="rId12">
+                          <a:blip r:embed="rId14">
                             <a:extLst>
                               <a:ext uri="{28A0092B-C50C-407E-A947-70E740481C1C}">
                                 <a14:useLocalDpi xmlns:a14="http://schemas.microsoft.com/office/drawing/2010/main" val="0"/>
                               </a:ext>
                             </a:extLst>
                           </a:blip>
-                          <a:srcRect t="30445" b="18664"/>
+                          <a:srcRect t="27750" b="13722"/>
                           <a:stretch/>
                         </pic:blipFill>
                         <pic:spPr bwMode="auto">
                           <a:xfrm>
                             <a:off x="0" y="0"/>
-                            <a:ext cx="6367812" cy="1441493"/>
+                            <a:ext cx="6268079" cy="1118956"/>
                           </a:xfrm>
                           <a:prstGeom prst="rect">
                             <a:avLst/>
@@ -1827,6 +1772,30 @@
           <w:bCs/>
         </w:rPr>
       </w:pPr>
+    </w:p>
+    <w:p>
+      <w:pPr>
+        <w:spacing w:line="480" w:lineRule="auto"/>
+        <w:rPr>
+          <w:rFonts w:ascii="Times New Roman" w:eastAsia="Calibri" w:hAnsi="Times New Roman" w:cs="Times New Roman"/>
+          <w:b/>
+          <w:bCs/>
+        </w:rPr>
+      </w:pPr>
+      <w:r>
+        <w:rPr>
+          <w:rFonts w:ascii="Times New Roman" w:eastAsia="Calibri" w:hAnsi="Times New Roman" w:cs="Times New Roman"/>
+        </w:rPr>
+        <w:t xml:space="preserve">Tables created with </w:t>
+      </w:r>
+      <w:proofErr w:type="spellStart"/>
+      <w:r>
+        <w:rPr>
+          <w:rFonts w:ascii="Times New Roman" w:eastAsia="Calibri" w:hAnsi="Times New Roman" w:cs="Times New Roman"/>
+        </w:rPr>
+        <w:t>gofactr</w:t>
+      </w:r>
+      <w:proofErr w:type="spellEnd"/>
       <w:r>
         <w:rPr>
           <w:rFonts w:ascii="Times New Roman" w:eastAsia="Calibri" w:hAnsi="Times New Roman" w:cs="Times New Roman"/>
@@ -1963,7 +1932,7 @@
                           </pic:cNvPicPr>
                         </pic:nvPicPr>
                         <pic:blipFill rotWithShape="1">
-                          <a:blip r:embed="rId12">
+                          <a:blip r:embed="rId15">
                             <a:extLst>
                               <a:ext uri="{28A0092B-C50C-407E-A947-70E740481C1C}">
                                 <a14:useLocalDpi xmlns:a14="http://schemas.microsoft.com/office/drawing/2010/main" val="0"/>
@@ -2052,6 +2021,12 @@
       </w:pPr>
     </w:p>
     <w:sectPr>
+      <w:headerReference w:type="even" r:id="rId16"/>
+      <w:headerReference w:type="default" r:id="rId17"/>
+      <w:footerReference w:type="even" r:id="rId18"/>
+      <w:footerReference w:type="default" r:id="rId19"/>
+      <w:headerReference w:type="first" r:id="rId20"/>
+      <w:footerReference w:type="first" r:id="rId21"/>
       <w:pgSz w:w="11906" w:h="16838"/>
       <w:pgMar w:top="1440" w:right="1440" w:bottom="1440" w:left="1440" w:header="708" w:footer="708" w:gutter="0"/>
       <w:cols w:space="708"/>
@@ -2059,6 +2034,116 @@
     </w:sectPr>
   </w:body>
 </w:document>
+</file>
+
+<file path=word/endnotes.xml><?xml version="1.0" encoding="utf-8"?>
+<w:endnotes xmlns:wpc="http://schemas.microsoft.com/office/word/2010/wordprocessingCanvas" xmlns:cx="http://schemas.microsoft.com/office/drawing/2014/chartex" xmlns:cx1="http://schemas.microsoft.com/office/drawing/2015/9/8/chartex" xmlns:cx2="http://schemas.microsoft.com/office/drawing/2015/10/21/chartex" xmlns:cx3="http://schemas.microsoft.com/office/drawing/2016/5/9/chartex" xmlns:cx4="http://schemas.microsoft.com/office/drawing/2016/5/10/chartex" xmlns:cx5="http://schemas.microsoft.com/office/drawing/2016/5/11/chartex" xmlns:cx6="http://schemas.microsoft.com/office/drawing/2016/5/12/chartex" xmlns:cx7="http://schemas.microsoft.com/office/drawing/2016/5/13/chartex" xmlns:cx8="http://schemas.microsoft.com/office/drawing/2016/5/14/chartex" xmlns:mc="http://schemas.openxmlformats.org/markup-compatibility/2006" xmlns:aink="http://schemas.microsoft.com/office/drawing/2016/ink" xmlns:am3d="http://schemas.microsoft.com/office/drawing/2017/model3d" xmlns:o="urn:schemas-microsoft-com:office:office" xmlns:oel="http://schemas.microsoft.com/office/2019/extlst" xmlns:r="http://schemas.openxmlformats.org/officeDocument/2006/relationships" xmlns:m="http://schemas.openxmlformats.org/officeDocument/2006/math" xmlns:v="urn:schemas-microsoft-com:vml" xmlns:wp14="http://schemas.microsoft.com/office/word/2010/wordprocessingDrawing" xmlns:wp="http://schemas.openxmlformats.org/drawingml/2006/wordprocessingDrawing" xmlns:w10="urn:schemas-microsoft-com:office:word" xmlns:w="http://schemas.openxmlformats.org/wordprocessingml/2006/main" xmlns:w14="http://schemas.microsoft.com/office/word/2010/wordml" xmlns:w15="http://schemas.microsoft.com/office/word/2012/wordml" xmlns:w16cex="http://schemas.microsoft.com/office/word/2018/wordml/cex" xmlns:w16cid="http://schemas.microsoft.com/office/word/2016/wordml/cid" xmlns:w16="http://schemas.microsoft.com/office/word/2018/wordml" xmlns:w16du="http://schemas.microsoft.com/office/word/2023/wordml/word16du" xmlns:w16sdtdh="http://schemas.microsoft.com/office/word/2020/wordml/sdtdatahash" xmlns:w16se="http://schemas.microsoft.com/office/word/2015/wordml/symex" xmlns:wpg="http://schemas.microsoft.com/office/word/2010/wordprocessingGroup" xmlns:wpi="http://schemas.microsoft.com/office/word/2010/wordprocessingInk" xmlns:wne="http://schemas.microsoft.com/office/word/2006/wordml" xmlns:wps="http://schemas.microsoft.com/office/word/2010/wordprocessingShape" mc:Ignorable="w14 w15 w16se w16cid w16 w16cex w16sdtdh wp14">
+  <w:endnote w:type="separator" w:id="-1">
+    <w:p>
+      <w:pPr>
+        <w:spacing w:after="0" w:line="240" w:lineRule="auto"/>
+      </w:pPr>
+      <w:r>
+        <w:separator/>
+      </w:r>
+    </w:p>
+  </w:endnote>
+  <w:endnote w:type="continuationSeparator" w:id="0">
+    <w:p>
+      <w:pPr>
+        <w:spacing w:after="0" w:line="240" w:lineRule="auto"/>
+      </w:pPr>
+      <w:r>
+        <w:continuationSeparator/>
+      </w:r>
+    </w:p>
+  </w:endnote>
+</w:endnotes>
+</file>
+
+<file path=word/footer1.xml><?xml version="1.0" encoding="utf-8"?>
+<w:ftr xmlns:wpc="http://schemas.microsoft.com/office/word/2010/wordprocessingCanvas" xmlns:cx="http://schemas.microsoft.com/office/drawing/2014/chartex" xmlns:cx1="http://schemas.microsoft.com/office/drawing/2015/9/8/chartex" xmlns:cx2="http://schemas.microsoft.com/office/drawing/2015/10/21/chartex" xmlns:cx3="http://schemas.microsoft.com/office/drawing/2016/5/9/chartex" xmlns:cx4="http://schemas.microsoft.com/office/drawing/2016/5/10/chartex" xmlns:cx5="http://schemas.microsoft.com/office/drawing/2016/5/11/chartex" xmlns:cx6="http://schemas.microsoft.com/office/drawing/2016/5/12/chartex" xmlns:cx7="http://schemas.microsoft.com/office/drawing/2016/5/13/chartex" xmlns:cx8="http://schemas.microsoft.com/office/drawing/2016/5/14/chartex" xmlns:mc="http://schemas.openxmlformats.org/markup-compatibility/2006" xmlns:aink="http://schemas.microsoft.com/office/drawing/2016/ink" xmlns:am3d="http://schemas.microsoft.com/office/drawing/2017/model3d" xmlns:o="urn:schemas-microsoft-com:office:office" xmlns:oel="http://schemas.microsoft.com/office/2019/extlst" xmlns:r="http://schemas.openxmlformats.org/officeDocument/2006/relationships" xmlns:m="http://schemas.openxmlformats.org/officeDocument/2006/math" xmlns:v="urn:schemas-microsoft-com:vml" xmlns:wp14="http://schemas.microsoft.com/office/word/2010/wordprocessingDrawing" xmlns:wp="http://schemas.openxmlformats.org/drawingml/2006/wordprocessingDrawing" xmlns:w10="urn:schemas-microsoft-com:office:word" xmlns:w="http://schemas.openxmlformats.org/wordprocessingml/2006/main" xmlns:w14="http://schemas.microsoft.com/office/word/2010/wordml" xmlns:w15="http://schemas.microsoft.com/office/word/2012/wordml" xmlns:w16cex="http://schemas.microsoft.com/office/word/2018/wordml/cex" xmlns:w16cid="http://schemas.microsoft.com/office/word/2016/wordml/cid" xmlns:w16="http://schemas.microsoft.com/office/word/2018/wordml" xmlns:w16du="http://schemas.microsoft.com/office/word/2023/wordml/word16du" xmlns:w16sdtdh="http://schemas.microsoft.com/office/word/2020/wordml/sdtdatahash" xmlns:w16se="http://schemas.microsoft.com/office/word/2015/wordml/symex" xmlns:wpg="http://schemas.microsoft.com/office/word/2010/wordprocessingGroup" xmlns:wpi="http://schemas.microsoft.com/office/word/2010/wordprocessingInk" xmlns:wne="http://schemas.microsoft.com/office/word/2006/wordml" xmlns:wps="http://schemas.microsoft.com/office/word/2010/wordprocessingShape" mc:Ignorable="w14 w15 w16se w16cid w16 w16cex w16sdtdh wp14">
+  <w:p>
+    <w:pPr>
+      <w:pStyle w:val="Footer"/>
+    </w:pPr>
+  </w:p>
+</w:ftr>
+</file>
+
+<file path=word/footer2.xml><?xml version="1.0" encoding="utf-8"?>
+<w:ftr xmlns:wpc="http://schemas.microsoft.com/office/word/2010/wordprocessingCanvas" xmlns:cx="http://schemas.microsoft.com/office/drawing/2014/chartex" xmlns:cx1="http://schemas.microsoft.com/office/drawing/2015/9/8/chartex" xmlns:cx2="http://schemas.microsoft.com/office/drawing/2015/10/21/chartex" xmlns:cx3="http://schemas.microsoft.com/office/drawing/2016/5/9/chartex" xmlns:cx4="http://schemas.microsoft.com/office/drawing/2016/5/10/chartex" xmlns:cx5="http://schemas.microsoft.com/office/drawing/2016/5/11/chartex" xmlns:cx6="http://schemas.microsoft.com/office/drawing/2016/5/12/chartex" xmlns:cx7="http://schemas.microsoft.com/office/drawing/2016/5/13/chartex" xmlns:cx8="http://schemas.microsoft.com/office/drawing/2016/5/14/chartex" xmlns:mc="http://schemas.openxmlformats.org/markup-compatibility/2006" xmlns:aink="http://schemas.microsoft.com/office/drawing/2016/ink" xmlns:am3d="http://schemas.microsoft.com/office/drawing/2017/model3d" xmlns:o="urn:schemas-microsoft-com:office:office" xmlns:oel="http://schemas.microsoft.com/office/2019/extlst" xmlns:r="http://schemas.openxmlformats.org/officeDocument/2006/relationships" xmlns:m="http://schemas.openxmlformats.org/officeDocument/2006/math" xmlns:v="urn:schemas-microsoft-com:vml" xmlns:wp14="http://schemas.microsoft.com/office/word/2010/wordprocessingDrawing" xmlns:wp="http://schemas.openxmlformats.org/drawingml/2006/wordprocessingDrawing" xmlns:w10="urn:schemas-microsoft-com:office:word" xmlns:w="http://schemas.openxmlformats.org/wordprocessingml/2006/main" xmlns:w14="http://schemas.microsoft.com/office/word/2010/wordml" xmlns:w15="http://schemas.microsoft.com/office/word/2012/wordml" xmlns:w16cex="http://schemas.microsoft.com/office/word/2018/wordml/cex" xmlns:w16cid="http://schemas.microsoft.com/office/word/2016/wordml/cid" xmlns:w16="http://schemas.microsoft.com/office/word/2018/wordml" xmlns:w16du="http://schemas.microsoft.com/office/word/2023/wordml/word16du" xmlns:w16sdtdh="http://schemas.microsoft.com/office/word/2020/wordml/sdtdatahash" xmlns:w16se="http://schemas.microsoft.com/office/word/2015/wordml/symex" xmlns:wpg="http://schemas.microsoft.com/office/word/2010/wordprocessingGroup" xmlns:wpi="http://schemas.microsoft.com/office/word/2010/wordprocessingInk" xmlns:wne="http://schemas.microsoft.com/office/word/2006/wordml" xmlns:wps="http://schemas.microsoft.com/office/word/2010/wordprocessingShape" mc:Ignorable="w14 w15 w16se w16cid w16 w16cex w16sdtdh wp14">
+  <w:p>
+    <w:pPr>
+      <w:pStyle w:val="Footer"/>
+    </w:pPr>
+  </w:p>
+</w:ftr>
+</file>
+
+<file path=word/footer3.xml><?xml version="1.0" encoding="utf-8"?>
+<w:ftr xmlns:wpc="http://schemas.microsoft.com/office/word/2010/wordprocessingCanvas" xmlns:cx="http://schemas.microsoft.com/office/drawing/2014/chartex" xmlns:cx1="http://schemas.microsoft.com/office/drawing/2015/9/8/chartex" xmlns:cx2="http://schemas.microsoft.com/office/drawing/2015/10/21/chartex" xmlns:cx3="http://schemas.microsoft.com/office/drawing/2016/5/9/chartex" xmlns:cx4="http://schemas.microsoft.com/office/drawing/2016/5/10/chartex" xmlns:cx5="http://schemas.microsoft.com/office/drawing/2016/5/11/chartex" xmlns:cx6="http://schemas.microsoft.com/office/drawing/2016/5/12/chartex" xmlns:cx7="http://schemas.microsoft.com/office/drawing/2016/5/13/chartex" xmlns:cx8="http://schemas.microsoft.com/office/drawing/2016/5/14/chartex" xmlns:mc="http://schemas.openxmlformats.org/markup-compatibility/2006" xmlns:aink="http://schemas.microsoft.com/office/drawing/2016/ink" xmlns:am3d="http://schemas.microsoft.com/office/drawing/2017/model3d" xmlns:o="urn:schemas-microsoft-com:office:office" xmlns:oel="http://schemas.microsoft.com/office/2019/extlst" xmlns:r="http://schemas.openxmlformats.org/officeDocument/2006/relationships" xmlns:m="http://schemas.openxmlformats.org/officeDocument/2006/math" xmlns:v="urn:schemas-microsoft-com:vml" xmlns:wp14="http://schemas.microsoft.com/office/word/2010/wordprocessingDrawing" xmlns:wp="http://schemas.openxmlformats.org/drawingml/2006/wordprocessingDrawing" xmlns:w10="urn:schemas-microsoft-com:office:word" xmlns:w="http://schemas.openxmlformats.org/wordprocessingml/2006/main" xmlns:w14="http://schemas.microsoft.com/office/word/2010/wordml" xmlns:w15="http://schemas.microsoft.com/office/word/2012/wordml" xmlns:w16cex="http://schemas.microsoft.com/office/word/2018/wordml/cex" xmlns:w16cid="http://schemas.microsoft.com/office/word/2016/wordml/cid" xmlns:w16="http://schemas.microsoft.com/office/word/2018/wordml" xmlns:w16du="http://schemas.microsoft.com/office/word/2023/wordml/word16du" xmlns:w16sdtdh="http://schemas.microsoft.com/office/word/2020/wordml/sdtdatahash" xmlns:w16se="http://schemas.microsoft.com/office/word/2015/wordml/symex" xmlns:wpg="http://schemas.microsoft.com/office/word/2010/wordprocessingGroup" xmlns:wpi="http://schemas.microsoft.com/office/word/2010/wordprocessingInk" xmlns:wne="http://schemas.microsoft.com/office/word/2006/wordml" xmlns:wps="http://schemas.microsoft.com/office/word/2010/wordprocessingShape" mc:Ignorable="w14 w15 w16se w16cid w16 w16cex w16sdtdh wp14">
+  <w:p>
+    <w:pPr>
+      <w:pStyle w:val="Footer"/>
+    </w:pPr>
+  </w:p>
+</w:ftr>
+</file>
+
+<file path=word/footnotes.xml><?xml version="1.0" encoding="utf-8"?>
+<w:footnotes xmlns:wpc="http://schemas.microsoft.com/office/word/2010/wordprocessingCanvas" xmlns:cx="http://schemas.microsoft.com/office/drawing/2014/chartex" xmlns:cx1="http://schemas.microsoft.com/office/drawing/2015/9/8/chartex" xmlns:cx2="http://schemas.microsoft.com/office/drawing/2015/10/21/chartex" xmlns:cx3="http://schemas.microsoft.com/office/drawing/2016/5/9/chartex" xmlns:cx4="http://schemas.microsoft.com/office/drawing/2016/5/10/chartex" xmlns:cx5="http://schemas.microsoft.com/office/drawing/2016/5/11/chartex" xmlns:cx6="http://schemas.microsoft.com/office/drawing/2016/5/12/chartex" xmlns:cx7="http://schemas.microsoft.com/office/drawing/2016/5/13/chartex" xmlns:cx8="http://schemas.microsoft.com/office/drawing/2016/5/14/chartex" xmlns:mc="http://schemas.openxmlformats.org/markup-compatibility/2006" xmlns:aink="http://schemas.microsoft.com/office/drawing/2016/ink" xmlns:am3d="http://schemas.microsoft.com/office/drawing/2017/model3d" xmlns:o="urn:schemas-microsoft-com:office:office" xmlns:oel="http://schemas.microsoft.com/office/2019/extlst" xmlns:r="http://schemas.openxmlformats.org/officeDocument/2006/relationships" xmlns:m="http://schemas.openxmlformats.org/officeDocument/2006/math" xmlns:v="urn:schemas-microsoft-com:vml" xmlns:wp14="http://schemas.microsoft.com/office/word/2010/wordprocessingDrawing" xmlns:wp="http://schemas.openxmlformats.org/drawingml/2006/wordprocessingDrawing" xmlns:w10="urn:schemas-microsoft-com:office:word" xmlns:w="http://schemas.openxmlformats.org/wordprocessingml/2006/main" xmlns:w14="http://schemas.microsoft.com/office/word/2010/wordml" xmlns:w15="http://schemas.microsoft.com/office/word/2012/wordml" xmlns:w16cex="http://schemas.microsoft.com/office/word/2018/wordml/cex" xmlns:w16cid="http://schemas.microsoft.com/office/word/2016/wordml/cid" xmlns:w16="http://schemas.microsoft.com/office/word/2018/wordml" xmlns:w16du="http://schemas.microsoft.com/office/word/2023/wordml/word16du" xmlns:w16sdtdh="http://schemas.microsoft.com/office/word/2020/wordml/sdtdatahash" xmlns:w16se="http://schemas.microsoft.com/office/word/2015/wordml/symex" xmlns:wpg="http://schemas.microsoft.com/office/word/2010/wordprocessingGroup" xmlns:wpi="http://schemas.microsoft.com/office/word/2010/wordprocessingInk" xmlns:wne="http://schemas.microsoft.com/office/word/2006/wordml" xmlns:wps="http://schemas.microsoft.com/office/word/2010/wordprocessingShape" mc:Ignorable="w14 w15 w16se w16cid w16 w16cex w16sdtdh wp14">
+  <w:footnote w:type="separator" w:id="-1">
+    <w:p>
+      <w:pPr>
+        <w:spacing w:after="0" w:line="240" w:lineRule="auto"/>
+      </w:pPr>
+      <w:r>
+        <w:separator/>
+      </w:r>
+    </w:p>
+  </w:footnote>
+  <w:footnote w:type="continuationSeparator" w:id="0">
+    <w:p>
+      <w:pPr>
+        <w:spacing w:after="0" w:line="240" w:lineRule="auto"/>
+      </w:pPr>
+      <w:r>
+        <w:continuationSeparator/>
+      </w:r>
+    </w:p>
+  </w:footnote>
+</w:footnotes>
+</file>
+
+<file path=word/header1.xml><?xml version="1.0" encoding="utf-8"?>
+<w:hdr xmlns:wpc="http://schemas.microsoft.com/office/word/2010/wordprocessingCanvas" xmlns:cx="http://schemas.microsoft.com/office/drawing/2014/chartex" xmlns:cx1="http://schemas.microsoft.com/office/drawing/2015/9/8/chartex" xmlns:cx2="http://schemas.microsoft.com/office/drawing/2015/10/21/chartex" xmlns:cx3="http://schemas.microsoft.com/office/drawing/2016/5/9/chartex" xmlns:cx4="http://schemas.microsoft.com/office/drawing/2016/5/10/chartex" xmlns:cx5="http://schemas.microsoft.com/office/drawing/2016/5/11/chartex" xmlns:cx6="http://schemas.microsoft.com/office/drawing/2016/5/12/chartex" xmlns:cx7="http://schemas.microsoft.com/office/drawing/2016/5/13/chartex" xmlns:cx8="http://schemas.microsoft.com/office/drawing/2016/5/14/chartex" xmlns:mc="http://schemas.openxmlformats.org/markup-compatibility/2006" xmlns:aink="http://schemas.microsoft.com/office/drawing/2016/ink" xmlns:am3d="http://schemas.microsoft.com/office/drawing/2017/model3d" xmlns:o="urn:schemas-microsoft-com:office:office" xmlns:oel="http://schemas.microsoft.com/office/2019/extlst" xmlns:r="http://schemas.openxmlformats.org/officeDocument/2006/relationships" xmlns:m="http://schemas.openxmlformats.org/officeDocument/2006/math" xmlns:v="urn:schemas-microsoft-com:vml" xmlns:wp14="http://schemas.microsoft.com/office/word/2010/wordprocessingDrawing" xmlns:wp="http://schemas.openxmlformats.org/drawingml/2006/wordprocessingDrawing" xmlns:w10="urn:schemas-microsoft-com:office:word" xmlns:w="http://schemas.openxmlformats.org/wordprocessingml/2006/main" xmlns:w14="http://schemas.microsoft.com/office/word/2010/wordml" xmlns:w15="http://schemas.microsoft.com/office/word/2012/wordml" xmlns:w16cex="http://schemas.microsoft.com/office/word/2018/wordml/cex" xmlns:w16cid="http://schemas.microsoft.com/office/word/2016/wordml/cid" xmlns:w16="http://schemas.microsoft.com/office/word/2018/wordml" xmlns:w16du="http://schemas.microsoft.com/office/word/2023/wordml/word16du" xmlns:w16sdtdh="http://schemas.microsoft.com/office/word/2020/wordml/sdtdatahash" xmlns:w16se="http://schemas.microsoft.com/office/word/2015/wordml/symex" xmlns:wpg="http://schemas.microsoft.com/office/word/2010/wordprocessingGroup" xmlns:wpi="http://schemas.microsoft.com/office/word/2010/wordprocessingInk" xmlns:wne="http://schemas.microsoft.com/office/word/2006/wordml" xmlns:wps="http://schemas.microsoft.com/office/word/2010/wordprocessingShape" mc:Ignorable="w14 w15 w16se w16cid w16 w16cex w16sdtdh wp14">
+  <w:p>
+    <w:pPr>
+      <w:pStyle w:val="Header"/>
+    </w:pPr>
+  </w:p>
+</w:hdr>
+</file>
+
+<file path=word/header2.xml><?xml version="1.0" encoding="utf-8"?>
+<w:hdr xmlns:wpc="http://schemas.microsoft.com/office/word/2010/wordprocessingCanvas" xmlns:cx="http://schemas.microsoft.com/office/drawing/2014/chartex" xmlns:cx1="http://schemas.microsoft.com/office/drawing/2015/9/8/chartex" xmlns:cx2="http://schemas.microsoft.com/office/drawing/2015/10/21/chartex" xmlns:cx3="http://schemas.microsoft.com/office/drawing/2016/5/9/chartex" xmlns:cx4="http://schemas.microsoft.com/office/drawing/2016/5/10/chartex" xmlns:cx5="http://schemas.microsoft.com/office/drawing/2016/5/11/chartex" xmlns:cx6="http://schemas.microsoft.com/office/drawing/2016/5/12/chartex" xmlns:cx7="http://schemas.microsoft.com/office/drawing/2016/5/13/chartex" xmlns:cx8="http://schemas.microsoft.com/office/drawing/2016/5/14/chartex" xmlns:mc="http://schemas.openxmlformats.org/markup-compatibility/2006" xmlns:aink="http://schemas.microsoft.com/office/drawing/2016/ink" xmlns:am3d="http://schemas.microsoft.com/office/drawing/2017/model3d" xmlns:o="urn:schemas-microsoft-com:office:office" xmlns:oel="http://schemas.microsoft.com/office/2019/extlst" xmlns:r="http://schemas.openxmlformats.org/officeDocument/2006/relationships" xmlns:m="http://schemas.openxmlformats.org/officeDocument/2006/math" xmlns:v="urn:schemas-microsoft-com:vml" xmlns:wp14="http://schemas.microsoft.com/office/word/2010/wordprocessingDrawing" xmlns:wp="http://schemas.openxmlformats.org/drawingml/2006/wordprocessingDrawing" xmlns:w10="urn:schemas-microsoft-com:office:word" xmlns:w="http://schemas.openxmlformats.org/wordprocessingml/2006/main" xmlns:w14="http://schemas.microsoft.com/office/word/2010/wordml" xmlns:w15="http://schemas.microsoft.com/office/word/2012/wordml" xmlns:w16cex="http://schemas.microsoft.com/office/word/2018/wordml/cex" xmlns:w16cid="http://schemas.microsoft.com/office/word/2016/wordml/cid" xmlns:w16="http://schemas.microsoft.com/office/word/2018/wordml" xmlns:w16du="http://schemas.microsoft.com/office/word/2023/wordml/word16du" xmlns:w16sdtdh="http://schemas.microsoft.com/office/word/2020/wordml/sdtdatahash" xmlns:w16se="http://schemas.microsoft.com/office/word/2015/wordml/symex" xmlns:wpg="http://schemas.microsoft.com/office/word/2010/wordprocessingGroup" xmlns:wpi="http://schemas.microsoft.com/office/word/2010/wordprocessingInk" xmlns:wne="http://schemas.microsoft.com/office/word/2006/wordml" xmlns:wps="http://schemas.microsoft.com/office/word/2010/wordprocessingShape" mc:Ignorable="w14 w15 w16se w16cid w16 w16cex w16sdtdh wp14">
+  <w:p>
+    <w:pPr>
+      <w:pStyle w:val="Header"/>
+    </w:pPr>
+  </w:p>
+</w:hdr>
+</file>
+
+<file path=word/header3.xml><?xml version="1.0" encoding="utf-8"?>
+<w:hdr xmlns:wpc="http://schemas.microsoft.com/office/word/2010/wordprocessingCanvas" xmlns:cx="http://schemas.microsoft.com/office/drawing/2014/chartex" xmlns:cx1="http://schemas.microsoft.com/office/drawing/2015/9/8/chartex" xmlns:cx2="http://schemas.microsoft.com/office/drawing/2015/10/21/chartex" xmlns:cx3="http://schemas.microsoft.com/office/drawing/2016/5/9/chartex" xmlns:cx4="http://schemas.microsoft.com/office/drawing/2016/5/10/chartex" xmlns:cx5="http://schemas.microsoft.com/office/drawing/2016/5/11/chartex" xmlns:cx6="http://schemas.microsoft.com/office/drawing/2016/5/12/chartex" xmlns:cx7="http://schemas.microsoft.com/office/drawing/2016/5/13/chartex" xmlns:cx8="http://schemas.microsoft.com/office/drawing/2016/5/14/chartex" xmlns:mc="http://schemas.openxmlformats.org/markup-compatibility/2006" xmlns:aink="http://schemas.microsoft.com/office/drawing/2016/ink" xmlns:am3d="http://schemas.microsoft.com/office/drawing/2017/model3d" xmlns:o="urn:schemas-microsoft-com:office:office" xmlns:oel="http://schemas.microsoft.com/office/2019/extlst" xmlns:r="http://schemas.openxmlformats.org/officeDocument/2006/relationships" xmlns:m="http://schemas.openxmlformats.org/officeDocument/2006/math" xmlns:v="urn:schemas-microsoft-com:vml" xmlns:wp14="http://schemas.microsoft.com/office/word/2010/wordprocessingDrawing" xmlns:wp="http://schemas.openxmlformats.org/drawingml/2006/wordprocessingDrawing" xmlns:w10="urn:schemas-microsoft-com:office:word" xmlns:w="http://schemas.openxmlformats.org/wordprocessingml/2006/main" xmlns:w14="http://schemas.microsoft.com/office/word/2010/wordml" xmlns:w15="http://schemas.microsoft.com/office/word/2012/wordml" xmlns:w16cex="http://schemas.microsoft.com/office/word/2018/wordml/cex" xmlns:w16cid="http://schemas.microsoft.com/office/word/2016/wordml/cid" xmlns:w16="http://schemas.microsoft.com/office/word/2018/wordml" xmlns:w16du="http://schemas.microsoft.com/office/word/2023/wordml/word16du" xmlns:w16sdtdh="http://schemas.microsoft.com/office/word/2020/wordml/sdtdatahash" xmlns:w16se="http://schemas.microsoft.com/office/word/2015/wordml/symex" xmlns:wpg="http://schemas.microsoft.com/office/word/2010/wordprocessingGroup" xmlns:wpi="http://schemas.microsoft.com/office/word/2010/wordprocessingInk" xmlns:wne="http://schemas.microsoft.com/office/word/2006/wordml" xmlns:wps="http://schemas.microsoft.com/office/word/2010/wordprocessingShape" mc:Ignorable="w14 w15 w16se w16cid w16 w16cex w16sdtdh wp14">
+  <w:p>
+    <w:pPr>
+      <w:pStyle w:val="Header"/>
+    </w:pPr>
+  </w:p>
+</w:hdr>
 </file>
 
 <file path=word/styles.xml><?xml version="1.0" encoding="utf-8"?>
@@ -2508,6 +2593,50 @@
       </w:tblBorders>
     </w:tblPr>
   </w:style>
+  <w:style w:type="paragraph" w:styleId="Header">
+    <w:name w:val="header"/>
+    <w:basedOn w:val="Normal"/>
+    <w:link w:val="HeaderChar"/>
+    <w:uiPriority w:val="99"/>
+    <w:unhideWhenUsed/>
+    <w:rsid w:val="00450C24"/>
+    <w:pPr>
+      <w:tabs>
+        <w:tab w:val="center" w:pos="4513"/>
+        <w:tab w:val="right" w:pos="9026"/>
+      </w:tabs>
+      <w:spacing w:after="0" w:line="240" w:lineRule="auto"/>
+    </w:pPr>
+  </w:style>
+  <w:style w:type="character" w:customStyle="1" w:styleId="HeaderChar">
+    <w:name w:val="Header Char"/>
+    <w:basedOn w:val="DefaultParagraphFont"/>
+    <w:link w:val="Header"/>
+    <w:uiPriority w:val="99"/>
+    <w:rsid w:val="00450C24"/>
+  </w:style>
+  <w:style w:type="paragraph" w:styleId="Footer">
+    <w:name w:val="footer"/>
+    <w:basedOn w:val="Normal"/>
+    <w:link w:val="FooterChar"/>
+    <w:uiPriority w:val="99"/>
+    <w:unhideWhenUsed/>
+    <w:rsid w:val="00450C24"/>
+    <w:pPr>
+      <w:tabs>
+        <w:tab w:val="center" w:pos="4513"/>
+        <w:tab w:val="right" w:pos="9026"/>
+      </w:tabs>
+      <w:spacing w:after="0" w:line="240" w:lineRule="auto"/>
+    </w:pPr>
+  </w:style>
+  <w:style w:type="character" w:customStyle="1" w:styleId="FooterChar">
+    <w:name w:val="Footer Char"/>
+    <w:basedOn w:val="DefaultParagraphFont"/>
+    <w:link w:val="Footer"/>
+    <w:uiPriority w:val="99"/>
+    <w:rsid w:val="00450C24"/>
+  </w:style>
 </w:styles>
 </file>
 
